--- a/Class02/Class02Details.docx
+++ b/Class02/Class02Details.docx
@@ -179,7 +179,221 @@
         <w:pStyle w:val="ListParagraph"/>
         <w:numPr>
           <w:ilvl w:val="0"/>
-          <w:numId w:val="5"/>
+          <w:numId w:val="3"/>
+        </w:numPr>
+      </w:pPr>
+      <w:r>
+        <w:t xml:space="preserve">Library and frame work </w:t>
+      </w:r>
+      <w:proofErr w:type="spellStart"/>
+      <w:r>
+        <w:t>differnece</w:t>
+      </w:r>
+      <w:proofErr w:type="spellEnd"/>
+    </w:p>
+    <w:tbl>
+      <w:tblPr>
+        <w:tblStyle w:val="TableGrid"/>
+        <w:tblW w:w="0" w:type="auto"/>
+        <w:tblInd w:w="720" w:type="dxa"/>
+        <w:tblLook w:val="04A0" w:firstRow="1" w:lastRow="0" w:firstColumn="1" w:lastColumn="0" w:noHBand="0" w:noVBand="1"/>
+      </w:tblPr>
+      <w:tblGrid>
+        <w:gridCol w:w="4421"/>
+        <w:gridCol w:w="4435"/>
+      </w:tblGrid>
+      <w:tr>
+        <w:tc>
+          <w:tcPr>
+            <w:tcW w:w="4788" w:type="dxa"/>
+          </w:tcPr>
+          <w:p>
+            <w:pPr>
+              <w:jc w:val="center"/>
+              <w:rPr>
+                <w:b/>
+                <w:sz w:val="24"/>
+                <w:u w:val="single"/>
+              </w:rPr>
+            </w:pPr>
+            <w:r>
+              <w:rPr>
+                <w:b/>
+                <w:sz w:val="28"/>
+                <w:u w:val="single"/>
+              </w:rPr>
+              <w:t>Library</w:t>
+            </w:r>
+          </w:p>
+        </w:tc>
+        <w:tc>
+          <w:tcPr>
+            <w:tcW w:w="4788" w:type="dxa"/>
+          </w:tcPr>
+          <w:p>
+            <w:pPr>
+              <w:jc w:val="center"/>
+              <w:rPr>
+                <w:b/>
+                <w:sz w:val="24"/>
+                <w:u w:val="single"/>
+              </w:rPr>
+            </w:pPr>
+            <w:r>
+              <w:rPr>
+                <w:b/>
+                <w:sz w:val="28"/>
+                <w:u w:val="single"/>
+              </w:rPr>
+              <w:t>Frame Work</w:t>
+            </w:r>
+          </w:p>
+        </w:tc>
+      </w:tr>
+      <w:tr>
+        <w:tc>
+          <w:tcPr>
+            <w:tcW w:w="4788" w:type="dxa"/>
+          </w:tcPr>
+          <w:p>
+            <w:pPr>
+              <w:rPr>
+                <w:sz w:val="24"/>
+              </w:rPr>
+            </w:pPr>
+            <w:r>
+              <w:rPr>
+                <w:sz w:val="24"/>
+              </w:rPr>
+              <w:t>Flexibility</w:t>
+            </w:r>
+            <w:r>
+              <w:rPr>
+                <w:sz w:val="24"/>
+              </w:rPr>
+              <w:tab/>
+            </w:r>
+          </w:p>
+        </w:tc>
+        <w:tc>
+          <w:tcPr>
+            <w:tcW w:w="4788" w:type="dxa"/>
+          </w:tcPr>
+          <w:p>
+            <w:pPr>
+              <w:rPr>
+                <w:sz w:val="24"/>
+              </w:rPr>
+            </w:pPr>
+            <w:r>
+              <w:rPr>
+                <w:sz w:val="24"/>
+              </w:rPr>
+              <w:t xml:space="preserve">provide rule and </w:t>
+            </w:r>
+            <w:proofErr w:type="spellStart"/>
+            <w:r>
+              <w:rPr>
+                <w:sz w:val="24"/>
+              </w:rPr>
+              <w:t>ragulation</w:t>
+            </w:r>
+            <w:proofErr w:type="spellEnd"/>
+            <w:r>
+              <w:rPr>
+                <w:sz w:val="24"/>
+              </w:rPr>
+              <w:t>(like angular)</w:t>
+            </w:r>
+          </w:p>
+        </w:tc>
+      </w:tr>
+      <w:tr>
+        <w:tc>
+          <w:tcPr>
+            <w:tcW w:w="4788" w:type="dxa"/>
+          </w:tcPr>
+          <w:p>
+            <w:pPr>
+              <w:rPr>
+                <w:sz w:val="24"/>
+              </w:rPr>
+            </w:pPr>
+            <w:proofErr w:type="spellStart"/>
+            <w:r>
+              <w:rPr>
+                <w:sz w:val="24"/>
+              </w:rPr>
+              <w:t>Resuseability</w:t>
+            </w:r>
+            <w:proofErr w:type="spellEnd"/>
+          </w:p>
+        </w:tc>
+        <w:tc>
+          <w:tcPr>
+            <w:tcW w:w="4788" w:type="dxa"/>
+          </w:tcPr>
+          <w:p>
+            <w:pPr>
+              <w:rPr>
+                <w:sz w:val="24"/>
+              </w:rPr>
+            </w:pPr>
+            <w:r>
+              <w:rPr>
+                <w:sz w:val="24"/>
+              </w:rPr>
+              <w:t>Including several libraries</w:t>
+            </w:r>
+          </w:p>
+        </w:tc>
+      </w:tr>
+      <w:tr>
+        <w:tc>
+          <w:tcPr>
+            <w:tcW w:w="4788" w:type="dxa"/>
+          </w:tcPr>
+          <w:p>
+            <w:pPr>
+              <w:rPr>
+                <w:sz w:val="24"/>
+              </w:rPr>
+            </w:pPr>
+            <w:r>
+              <w:rPr>
+                <w:sz w:val="24"/>
+              </w:rPr>
+              <w:t xml:space="preserve">Your House        </w:t>
+            </w:r>
+          </w:p>
+        </w:tc>
+        <w:tc>
+          <w:tcPr>
+            <w:tcW w:w="4788" w:type="dxa"/>
+          </w:tcPr>
+          <w:p>
+            <w:pPr>
+              <w:rPr>
+                <w:sz w:val="24"/>
+              </w:rPr>
+            </w:pPr>
+            <w:r>
+              <w:rPr>
+                <w:sz w:val="24"/>
+              </w:rPr>
+              <w:t>other’s house</w:t>
+            </w:r>
+          </w:p>
+        </w:tc>
+      </w:tr>
+    </w:tbl>
+    <w:p/>
+    <w:p>
+      <w:pPr>
+        <w:pStyle w:val="ListParagraph"/>
+        <w:numPr>
+          <w:ilvl w:val="0"/>
+          <w:numId w:val="3"/>
         </w:numPr>
       </w:pPr>
       <w:bookmarkStart w:id="0" w:name="_GoBack"/>
@@ -1140,6 +1354,25 @@
       <w:contextualSpacing/>
     </w:pPr>
   </w:style>
+  <w:style w:type="table" w:styleId="TableGrid">
+    <w:name w:val="Table Grid"/>
+    <w:basedOn w:val="TableNormal"/>
+    <w:uiPriority w:val="59"/>
+    <w:rsid w:val="00276A54"/>
+    <w:pPr>
+      <w:spacing w:after="0" w:line="240" w:lineRule="auto"/>
+    </w:pPr>
+    <w:tblPr>
+      <w:tblBorders>
+        <w:top w:val="single" w:sz="4" w:space="0" w:color="auto"/>
+        <w:left w:val="single" w:sz="4" w:space="0" w:color="auto"/>
+        <w:bottom w:val="single" w:sz="4" w:space="0" w:color="auto"/>
+        <w:right w:val="single" w:sz="4" w:space="0" w:color="auto"/>
+        <w:insideH w:val="single" w:sz="4" w:space="0" w:color="auto"/>
+        <w:insideV w:val="single" w:sz="4" w:space="0" w:color="auto"/>
+      </w:tblBorders>
+    </w:tblPr>
+  </w:style>
 </w:styles>
 </file>
 

--- a/Class02/Class02Details.docx
+++ b/Class02/Class02Details.docx
@@ -172,6 +172,18 @@
       </w:pPr>
       <w:r>
         <w:t>Auto refresh</w:t>
+      </w:r>
+    </w:p>
+    <w:p>
+      <w:pPr>
+        <w:pStyle w:val="ListParagraph"/>
+        <w:numPr>
+          <w:ilvl w:val="0"/>
+          <w:numId w:val="5"/>
+        </w:numPr>
+      </w:pPr>
+      <w:r>
+        <w:t>React is a Front end</w:t>
       </w:r>
     </w:p>
     <w:p>
@@ -363,6 +375,44 @@
               <w:rPr>
                 <w:sz w:val="24"/>
               </w:rPr>
+              <w:t>Small size</w:t>
+            </w:r>
+          </w:p>
+        </w:tc>
+        <w:tc>
+          <w:tcPr>
+            <w:tcW w:w="4788" w:type="dxa"/>
+          </w:tcPr>
+          <w:p>
+            <w:pPr>
+              <w:rPr>
+                <w:sz w:val="24"/>
+              </w:rPr>
+            </w:pPr>
+            <w:r>
+              <w:rPr>
+                <w:sz w:val="24"/>
+              </w:rPr>
+              <w:t>Large size</w:t>
+            </w:r>
+          </w:p>
+        </w:tc>
+      </w:tr>
+      <w:tr>
+        <w:tc>
+          <w:tcPr>
+            <w:tcW w:w="4788" w:type="dxa"/>
+          </w:tcPr>
+          <w:p>
+            <w:pPr>
+              <w:rPr>
+                <w:sz w:val="24"/>
+              </w:rPr>
+            </w:pPr>
+            <w:r>
+              <w:rPr>
+                <w:sz w:val="24"/>
+              </w:rPr>
               <w:t xml:space="preserve">Your House        </w:t>
             </w:r>
           </w:p>
@@ -396,6 +446,48 @@
           <w:numId w:val="3"/>
         </w:numPr>
       </w:pPr>
+      <w:r>
+        <w:t>Every application has 3 layers</w:t>
+      </w:r>
+      <w:r>
+        <w:t>(front-end, back-end, data-layer)</w:t>
+      </w:r>
+    </w:p>
+    <w:p>
+      <w:pPr>
+        <w:pStyle w:val="ListParagraph"/>
+        <w:numPr>
+          <w:ilvl w:val="0"/>
+          <w:numId w:val="6"/>
+        </w:numPr>
+      </w:pPr>
+      <w:r>
+        <w:t>Front-end: which the user see on screen</w:t>
+      </w:r>
+    </w:p>
+    <w:p>
+      <w:pPr>
+        <w:pStyle w:val="ListParagraph"/>
+        <w:numPr>
+          <w:ilvl w:val="0"/>
+          <w:numId w:val="6"/>
+        </w:numPr>
+      </w:pPr>
+      <w:r>
+        <w:t>Back-end: business logic(receiver and transfer of data)</w:t>
+      </w:r>
+    </w:p>
+    <w:p>
+      <w:pPr>
+        <w:pStyle w:val="ListParagraph"/>
+        <w:numPr>
+          <w:ilvl w:val="0"/>
+          <w:numId w:val="6"/>
+        </w:numPr>
+      </w:pPr>
+      <w:r>
+        <w:t>Data-layer: data handling and saving</w:t>
+      </w:r>
       <w:bookmarkStart w:id="0" w:name="_GoBack"/>
       <w:bookmarkEnd w:id="0"/>
     </w:p>
@@ -703,6 +795,119 @@
     </w:lvl>
   </w:abstractNum>
   <w:abstractNum w:abstractNumId="3" w15:restartNumberingAfterBreak="0">
+    <w:nsid w:val="51FB4525"/>
+    <w:multiLevelType w:val="hybridMultilevel"/>
+    <w:tmpl w:val="BCB6082A"/>
+    <w:lvl w:ilvl="0" w:tplc="0409000D">
+      <w:start w:val="1"/>
+      <w:numFmt w:val="bullet"/>
+      <w:lvlText w:val=""/>
+      <w:lvlJc w:val="left"/>
+      <w:pPr>
+        <w:ind w:left="1440" w:hanging="360"/>
+      </w:pPr>
+      <w:rPr>
+        <w:rFonts w:ascii="Wingdings" w:hAnsi="Wingdings" w:hint="default"/>
+      </w:rPr>
+    </w:lvl>
+    <w:lvl w:ilvl="1" w:tplc="04090003" w:tentative="1">
+      <w:start w:val="1"/>
+      <w:numFmt w:val="bullet"/>
+      <w:lvlText w:val="o"/>
+      <w:lvlJc w:val="left"/>
+      <w:pPr>
+        <w:ind w:left="2160" w:hanging="360"/>
+      </w:pPr>
+      <w:rPr>
+        <w:rFonts w:ascii="Courier New" w:hAnsi="Courier New" w:cs="Courier New" w:hint="default"/>
+      </w:rPr>
+    </w:lvl>
+    <w:lvl w:ilvl="2" w:tplc="04090005" w:tentative="1">
+      <w:start w:val="1"/>
+      <w:numFmt w:val="bullet"/>
+      <w:lvlText w:val=""/>
+      <w:lvlJc w:val="left"/>
+      <w:pPr>
+        <w:ind w:left="2880" w:hanging="360"/>
+      </w:pPr>
+      <w:rPr>
+        <w:rFonts w:ascii="Wingdings" w:hAnsi="Wingdings" w:hint="default"/>
+      </w:rPr>
+    </w:lvl>
+    <w:lvl w:ilvl="3" w:tplc="04090001" w:tentative="1">
+      <w:start w:val="1"/>
+      <w:numFmt w:val="bullet"/>
+      <w:lvlText w:val=""/>
+      <w:lvlJc w:val="left"/>
+      <w:pPr>
+        <w:ind w:left="3600" w:hanging="360"/>
+      </w:pPr>
+      <w:rPr>
+        <w:rFonts w:ascii="Symbol" w:hAnsi="Symbol" w:hint="default"/>
+      </w:rPr>
+    </w:lvl>
+    <w:lvl w:ilvl="4" w:tplc="04090003" w:tentative="1">
+      <w:start w:val="1"/>
+      <w:numFmt w:val="bullet"/>
+      <w:lvlText w:val="o"/>
+      <w:lvlJc w:val="left"/>
+      <w:pPr>
+        <w:ind w:left="4320" w:hanging="360"/>
+      </w:pPr>
+      <w:rPr>
+        <w:rFonts w:ascii="Courier New" w:hAnsi="Courier New" w:cs="Courier New" w:hint="default"/>
+      </w:rPr>
+    </w:lvl>
+    <w:lvl w:ilvl="5" w:tplc="04090005" w:tentative="1">
+      <w:start w:val="1"/>
+      <w:numFmt w:val="bullet"/>
+      <w:lvlText w:val=""/>
+      <w:lvlJc w:val="left"/>
+      <w:pPr>
+        <w:ind w:left="5040" w:hanging="360"/>
+      </w:pPr>
+      <w:rPr>
+        <w:rFonts w:ascii="Wingdings" w:hAnsi="Wingdings" w:hint="default"/>
+      </w:rPr>
+    </w:lvl>
+    <w:lvl w:ilvl="6" w:tplc="04090001" w:tentative="1">
+      <w:start w:val="1"/>
+      <w:numFmt w:val="bullet"/>
+      <w:lvlText w:val=""/>
+      <w:lvlJc w:val="left"/>
+      <w:pPr>
+        <w:ind w:left="5760" w:hanging="360"/>
+      </w:pPr>
+      <w:rPr>
+        <w:rFonts w:ascii="Symbol" w:hAnsi="Symbol" w:hint="default"/>
+      </w:rPr>
+    </w:lvl>
+    <w:lvl w:ilvl="7" w:tplc="04090003" w:tentative="1">
+      <w:start w:val="1"/>
+      <w:numFmt w:val="bullet"/>
+      <w:lvlText w:val="o"/>
+      <w:lvlJc w:val="left"/>
+      <w:pPr>
+        <w:ind w:left="6480" w:hanging="360"/>
+      </w:pPr>
+      <w:rPr>
+        <w:rFonts w:ascii="Courier New" w:hAnsi="Courier New" w:cs="Courier New" w:hint="default"/>
+      </w:rPr>
+    </w:lvl>
+    <w:lvl w:ilvl="8" w:tplc="04090005" w:tentative="1">
+      <w:start w:val="1"/>
+      <w:numFmt w:val="bullet"/>
+      <w:lvlText w:val=""/>
+      <w:lvlJc w:val="left"/>
+      <w:pPr>
+        <w:ind w:left="7200" w:hanging="360"/>
+      </w:pPr>
+      <w:rPr>
+        <w:rFonts w:ascii="Wingdings" w:hAnsi="Wingdings" w:hint="default"/>
+      </w:rPr>
+    </w:lvl>
+  </w:abstractNum>
+  <w:abstractNum w:abstractNumId="4" w15:restartNumberingAfterBreak="0">
     <w:nsid w:val="6F862DF8"/>
     <w:multiLevelType w:val="hybridMultilevel"/>
     <w:tmpl w:val="F9F0EE80"/>
@@ -791,7 +996,7 @@
       </w:pPr>
     </w:lvl>
   </w:abstractNum>
-  <w:abstractNum w:abstractNumId="4" w15:restartNumberingAfterBreak="0">
+  <w:abstractNum w:abstractNumId="5" w15:restartNumberingAfterBreak="0">
     <w:nsid w:val="73460ADE"/>
     <w:multiLevelType w:val="hybridMultilevel"/>
     <w:tmpl w:val="2FE0EC50"/>
@@ -905,7 +1110,7 @@
     </w:lvl>
   </w:abstractNum>
   <w:num w:numId="1">
-    <w:abstractNumId w:val="3"/>
+    <w:abstractNumId w:val="4"/>
   </w:num>
   <w:num w:numId="2">
     <w:abstractNumId w:val="1"/>
@@ -914,10 +1119,13 @@
     <w:abstractNumId w:val="2"/>
   </w:num>
   <w:num w:numId="4">
-    <w:abstractNumId w:val="4"/>
+    <w:abstractNumId w:val="5"/>
   </w:num>
   <w:num w:numId="5">
     <w:abstractNumId w:val="0"/>
+  </w:num>
+  <w:num w:numId="6">
+    <w:abstractNumId w:val="3"/>
   </w:num>
 </w:numbering>
 </file>

--- a/Class02/Class02Details.docx
+++ b/Class02/Class02Details.docx
@@ -488,8 +488,47 @@
       <w:r>
         <w:t>Data-layer: data handling and saving</w:t>
       </w:r>
+    </w:p>
+    <w:p>
+      <w:pPr>
+        <w:pStyle w:val="ListParagraph"/>
+        <w:numPr>
+          <w:ilvl w:val="0"/>
+          <w:numId w:val="3"/>
+        </w:numPr>
+      </w:pPr>
       <w:bookmarkStart w:id="0" w:name="_GoBack"/>
-      <w:bookmarkEnd w:id="0"/>
+      <w:r>
+        <w:t>React vs React native</w:t>
+      </w:r>
+    </w:p>
+    <w:bookmarkEnd w:id="0"/>
+    <w:p>
+      <w:pPr>
+        <w:pStyle w:val="ListParagraph"/>
+        <w:numPr>
+          <w:ilvl w:val="0"/>
+          <w:numId w:val="7"/>
+        </w:numPr>
+      </w:pPr>
+      <w:r>
+        <w:t>React: use for web application</w:t>
+      </w:r>
+    </w:p>
+    <w:p>
+      <w:pPr>
+        <w:pStyle w:val="ListParagraph"/>
+        <w:numPr>
+          <w:ilvl w:val="0"/>
+          <w:numId w:val="7"/>
+        </w:numPr>
+      </w:pPr>
+      <w:r>
+        <w:t>React</w:t>
+      </w:r>
+      <w:r>
+        <w:t xml:space="preserve"> native: use for mobile application</w:t>
+      </w:r>
     </w:p>
     <w:sectPr>
       <w:pgSz w:w="12240" w:h="15840"/>
@@ -908,6 +947,119 @@
     </w:lvl>
   </w:abstractNum>
   <w:abstractNum w:abstractNumId="4" w15:restartNumberingAfterBreak="0">
+    <w:nsid w:val="55527615"/>
+    <w:multiLevelType w:val="hybridMultilevel"/>
+    <w:tmpl w:val="B8041F58"/>
+    <w:lvl w:ilvl="0" w:tplc="0409000D">
+      <w:start w:val="1"/>
+      <w:numFmt w:val="bullet"/>
+      <w:lvlText w:val=""/>
+      <w:lvlJc w:val="left"/>
+      <w:pPr>
+        <w:ind w:left="1440" w:hanging="360"/>
+      </w:pPr>
+      <w:rPr>
+        <w:rFonts w:ascii="Wingdings" w:hAnsi="Wingdings" w:hint="default"/>
+      </w:rPr>
+    </w:lvl>
+    <w:lvl w:ilvl="1" w:tplc="04090003" w:tentative="1">
+      <w:start w:val="1"/>
+      <w:numFmt w:val="bullet"/>
+      <w:lvlText w:val="o"/>
+      <w:lvlJc w:val="left"/>
+      <w:pPr>
+        <w:ind w:left="2160" w:hanging="360"/>
+      </w:pPr>
+      <w:rPr>
+        <w:rFonts w:ascii="Courier New" w:hAnsi="Courier New" w:cs="Courier New" w:hint="default"/>
+      </w:rPr>
+    </w:lvl>
+    <w:lvl w:ilvl="2" w:tplc="04090005" w:tentative="1">
+      <w:start w:val="1"/>
+      <w:numFmt w:val="bullet"/>
+      <w:lvlText w:val=""/>
+      <w:lvlJc w:val="left"/>
+      <w:pPr>
+        <w:ind w:left="2880" w:hanging="360"/>
+      </w:pPr>
+      <w:rPr>
+        <w:rFonts w:ascii="Wingdings" w:hAnsi="Wingdings" w:hint="default"/>
+      </w:rPr>
+    </w:lvl>
+    <w:lvl w:ilvl="3" w:tplc="04090001" w:tentative="1">
+      <w:start w:val="1"/>
+      <w:numFmt w:val="bullet"/>
+      <w:lvlText w:val=""/>
+      <w:lvlJc w:val="left"/>
+      <w:pPr>
+        <w:ind w:left="3600" w:hanging="360"/>
+      </w:pPr>
+      <w:rPr>
+        <w:rFonts w:ascii="Symbol" w:hAnsi="Symbol" w:hint="default"/>
+      </w:rPr>
+    </w:lvl>
+    <w:lvl w:ilvl="4" w:tplc="04090003" w:tentative="1">
+      <w:start w:val="1"/>
+      <w:numFmt w:val="bullet"/>
+      <w:lvlText w:val="o"/>
+      <w:lvlJc w:val="left"/>
+      <w:pPr>
+        <w:ind w:left="4320" w:hanging="360"/>
+      </w:pPr>
+      <w:rPr>
+        <w:rFonts w:ascii="Courier New" w:hAnsi="Courier New" w:cs="Courier New" w:hint="default"/>
+      </w:rPr>
+    </w:lvl>
+    <w:lvl w:ilvl="5" w:tplc="04090005" w:tentative="1">
+      <w:start w:val="1"/>
+      <w:numFmt w:val="bullet"/>
+      <w:lvlText w:val=""/>
+      <w:lvlJc w:val="left"/>
+      <w:pPr>
+        <w:ind w:left="5040" w:hanging="360"/>
+      </w:pPr>
+      <w:rPr>
+        <w:rFonts w:ascii="Wingdings" w:hAnsi="Wingdings" w:hint="default"/>
+      </w:rPr>
+    </w:lvl>
+    <w:lvl w:ilvl="6" w:tplc="04090001" w:tentative="1">
+      <w:start w:val="1"/>
+      <w:numFmt w:val="bullet"/>
+      <w:lvlText w:val=""/>
+      <w:lvlJc w:val="left"/>
+      <w:pPr>
+        <w:ind w:left="5760" w:hanging="360"/>
+      </w:pPr>
+      <w:rPr>
+        <w:rFonts w:ascii="Symbol" w:hAnsi="Symbol" w:hint="default"/>
+      </w:rPr>
+    </w:lvl>
+    <w:lvl w:ilvl="7" w:tplc="04090003" w:tentative="1">
+      <w:start w:val="1"/>
+      <w:numFmt w:val="bullet"/>
+      <w:lvlText w:val="o"/>
+      <w:lvlJc w:val="left"/>
+      <w:pPr>
+        <w:ind w:left="6480" w:hanging="360"/>
+      </w:pPr>
+      <w:rPr>
+        <w:rFonts w:ascii="Courier New" w:hAnsi="Courier New" w:cs="Courier New" w:hint="default"/>
+      </w:rPr>
+    </w:lvl>
+    <w:lvl w:ilvl="8" w:tplc="04090005" w:tentative="1">
+      <w:start w:val="1"/>
+      <w:numFmt w:val="bullet"/>
+      <w:lvlText w:val=""/>
+      <w:lvlJc w:val="left"/>
+      <w:pPr>
+        <w:ind w:left="7200" w:hanging="360"/>
+      </w:pPr>
+      <w:rPr>
+        <w:rFonts w:ascii="Wingdings" w:hAnsi="Wingdings" w:hint="default"/>
+      </w:rPr>
+    </w:lvl>
+  </w:abstractNum>
+  <w:abstractNum w:abstractNumId="5" w15:restartNumberingAfterBreak="0">
     <w:nsid w:val="6F862DF8"/>
     <w:multiLevelType w:val="hybridMultilevel"/>
     <w:tmpl w:val="F9F0EE80"/>
@@ -996,7 +1148,7 @@
       </w:pPr>
     </w:lvl>
   </w:abstractNum>
-  <w:abstractNum w:abstractNumId="5" w15:restartNumberingAfterBreak="0">
+  <w:abstractNum w:abstractNumId="6" w15:restartNumberingAfterBreak="0">
     <w:nsid w:val="73460ADE"/>
     <w:multiLevelType w:val="hybridMultilevel"/>
     <w:tmpl w:val="2FE0EC50"/>
@@ -1110,7 +1262,7 @@
     </w:lvl>
   </w:abstractNum>
   <w:num w:numId="1">
-    <w:abstractNumId w:val="4"/>
+    <w:abstractNumId w:val="5"/>
   </w:num>
   <w:num w:numId="2">
     <w:abstractNumId w:val="1"/>
@@ -1119,13 +1271,16 @@
     <w:abstractNumId w:val="2"/>
   </w:num>
   <w:num w:numId="4">
-    <w:abstractNumId w:val="5"/>
+    <w:abstractNumId w:val="6"/>
   </w:num>
   <w:num w:numId="5">
     <w:abstractNumId w:val="0"/>
   </w:num>
   <w:num w:numId="6">
     <w:abstractNumId w:val="3"/>
+  </w:num>
+  <w:num w:numId="7">
+    <w:abstractNumId w:val="4"/>
   </w:num>
 </w:numbering>
 </file>

--- a/Class02/Class02Details.docx
+++ b/Class02/Class02Details.docx
@@ -497,12 +497,10 @@
           <w:numId w:val="3"/>
         </w:numPr>
       </w:pPr>
-      <w:bookmarkStart w:id="0" w:name="_GoBack"/>
       <w:r>
         <w:t>React vs React native</w:t>
       </w:r>
     </w:p>
-    <w:bookmarkEnd w:id="0"/>
     <w:p>
       <w:pPr>
         <w:pStyle w:val="ListParagraph"/>
@@ -528,6 +526,47 @@
       </w:r>
       <w:r>
         <w:t xml:space="preserve"> native: use for mobile application</w:t>
+      </w:r>
+    </w:p>
+    <w:p>
+      <w:pPr>
+        <w:pStyle w:val="ListParagraph"/>
+        <w:numPr>
+          <w:ilvl w:val="0"/>
+          <w:numId w:val="3"/>
+        </w:numPr>
+      </w:pPr>
+      <w:r>
+        <w:t xml:space="preserve">What is </w:t>
+      </w:r>
+      <w:proofErr w:type="spellStart"/>
+      <w:r>
+        <w:t>npm</w:t>
+      </w:r>
+      <w:proofErr w:type="spellEnd"/>
+      <w:r>
+        <w:t>?</w:t>
+      </w:r>
+    </w:p>
+    <w:p>
+      <w:pPr>
+        <w:pStyle w:val="ListParagraph"/>
+      </w:pPr>
+      <w:r>
+        <w:t xml:space="preserve">It is a server of node </w:t>
+      </w:r>
+      <w:proofErr w:type="spellStart"/>
+      <w:r>
+        <w:t>js</w:t>
+      </w:r>
+      <w:proofErr w:type="spellEnd"/>
+      <w:r>
+        <w:t>, use for installing different packages</w:t>
+      </w:r>
+      <w:bookmarkStart w:id="0" w:name="_GoBack"/>
+      <w:bookmarkEnd w:id="0"/>
+      <w:r>
+        <w:t xml:space="preserve">. </w:t>
       </w:r>
     </w:p>
     <w:sectPr>

--- a/Class02/Class02Details.docx
+++ b/Class02/Class02Details.docx
@@ -561,13 +561,56 @@
       </w:r>
       <w:proofErr w:type="spellEnd"/>
       <w:r>
-        <w:t>, use for installing different packages</w:t>
+        <w:t xml:space="preserve">, use for installing different packages. </w:t>
+      </w:r>
+    </w:p>
+    <w:p>
+      <w:pPr>
+        <w:pStyle w:val="ListParagraph"/>
+        <w:numPr>
+          <w:ilvl w:val="0"/>
+          <w:numId w:val="3"/>
+        </w:numPr>
+      </w:pPr>
+      <w:r>
+        <w:t xml:space="preserve">Install react app command: </w:t>
+      </w:r>
+    </w:p>
+    <w:p>
+      <w:pPr>
+        <w:pStyle w:val="ListParagraph"/>
+        <w:numPr>
+          <w:ilvl w:val="0"/>
+          <w:numId w:val="8"/>
+        </w:numPr>
+      </w:pPr>
+      <w:proofErr w:type="spellStart"/>
+      <w:r>
+        <w:t>npm</w:t>
+      </w:r>
+      <w:proofErr w:type="spellEnd"/>
+      <w:r>
+        <w:t xml:space="preserve"> install -g create-react-app</w:t>
+      </w:r>
+    </w:p>
+    <w:p>
+      <w:pPr>
+        <w:pStyle w:val="ListParagraph"/>
+        <w:numPr>
+          <w:ilvl w:val="0"/>
+          <w:numId w:val="8"/>
+        </w:numPr>
+      </w:pPr>
+      <w:r>
+        <w:t xml:space="preserve">create-react-app </w:t>
+      </w:r>
+      <w:proofErr w:type="spellStart"/>
+      <w:r>
+        <w:t>projectname</w:t>
       </w:r>
       <w:bookmarkStart w:id="0" w:name="_GoBack"/>
       <w:bookmarkEnd w:id="0"/>
-      <w:r>
-        <w:t xml:space="preserve">. </w:t>
-      </w:r>
+      <w:proofErr w:type="spellEnd"/>
     </w:p>
     <w:sectPr>
       <w:pgSz w:w="12240" w:h="15840"/>
@@ -582,6 +625,92 @@
 <file path=word/numbering.xml><?xml version="1.0" encoding="utf-8"?>
 <w:numbering xmlns:wpc="http://schemas.microsoft.com/office/word/2010/wordprocessingCanvas" xmlns:cx="http://schemas.microsoft.com/office/drawing/2014/chartex" xmlns:cx1="http://schemas.microsoft.com/office/drawing/2015/9/8/chartex" xmlns:mc="http://schemas.openxmlformats.org/markup-compatibility/2006" xmlns:o="urn:schemas-microsoft-com:office:office" xmlns:r="http://schemas.openxmlformats.org/officeDocument/2006/relationships" xmlns:m="http://schemas.openxmlformats.org/officeDocument/2006/math" xmlns:v="urn:schemas-microsoft-com:vml" xmlns:wp14="http://schemas.microsoft.com/office/word/2010/wordprocessingDrawing" xmlns:wp="http://schemas.openxmlformats.org/drawingml/2006/wordprocessingDrawing" xmlns:w10="urn:schemas-microsoft-com:office:word" xmlns:w="http://schemas.openxmlformats.org/wordprocessingml/2006/main" xmlns:w14="http://schemas.microsoft.com/office/word/2010/wordml" xmlns:w15="http://schemas.microsoft.com/office/word/2012/wordml" xmlns:w16se="http://schemas.microsoft.com/office/word/2015/wordml/symex" xmlns:wpg="http://schemas.microsoft.com/office/word/2010/wordprocessingGroup" xmlns:wpi="http://schemas.microsoft.com/office/word/2010/wordprocessingInk" xmlns:wne="http://schemas.microsoft.com/office/word/2006/wordml" xmlns:wps="http://schemas.microsoft.com/office/word/2010/wordprocessingShape" mc:Ignorable="w14 w15 w16se wp14">
   <w:abstractNum w:abstractNumId="0" w15:restartNumberingAfterBreak="0">
+    <w:nsid w:val="00155942"/>
+    <w:multiLevelType w:val="hybridMultilevel"/>
+    <w:tmpl w:val="104EC440"/>
+    <w:lvl w:ilvl="0" w:tplc="0409001B">
+      <w:start w:val="1"/>
+      <w:numFmt w:val="lowerRoman"/>
+      <w:lvlText w:val="%1."/>
+      <w:lvlJc w:val="right"/>
+      <w:pPr>
+        <w:ind w:left="1440" w:hanging="360"/>
+      </w:pPr>
+    </w:lvl>
+    <w:lvl w:ilvl="1" w:tplc="04090019" w:tentative="1">
+      <w:start w:val="1"/>
+      <w:numFmt w:val="lowerLetter"/>
+      <w:lvlText w:val="%2."/>
+      <w:lvlJc w:val="left"/>
+      <w:pPr>
+        <w:ind w:left="2160" w:hanging="360"/>
+      </w:pPr>
+    </w:lvl>
+    <w:lvl w:ilvl="2" w:tplc="0409001B" w:tentative="1">
+      <w:start w:val="1"/>
+      <w:numFmt w:val="lowerRoman"/>
+      <w:lvlText w:val="%3."/>
+      <w:lvlJc w:val="right"/>
+      <w:pPr>
+        <w:ind w:left="2880" w:hanging="180"/>
+      </w:pPr>
+    </w:lvl>
+    <w:lvl w:ilvl="3" w:tplc="0409000F" w:tentative="1">
+      <w:start w:val="1"/>
+      <w:numFmt w:val="decimal"/>
+      <w:lvlText w:val="%4."/>
+      <w:lvlJc w:val="left"/>
+      <w:pPr>
+        <w:ind w:left="3600" w:hanging="360"/>
+      </w:pPr>
+    </w:lvl>
+    <w:lvl w:ilvl="4" w:tplc="04090019" w:tentative="1">
+      <w:start w:val="1"/>
+      <w:numFmt w:val="lowerLetter"/>
+      <w:lvlText w:val="%5."/>
+      <w:lvlJc w:val="left"/>
+      <w:pPr>
+        <w:ind w:left="4320" w:hanging="360"/>
+      </w:pPr>
+    </w:lvl>
+    <w:lvl w:ilvl="5" w:tplc="0409001B" w:tentative="1">
+      <w:start w:val="1"/>
+      <w:numFmt w:val="lowerRoman"/>
+      <w:lvlText w:val="%6."/>
+      <w:lvlJc w:val="right"/>
+      <w:pPr>
+        <w:ind w:left="5040" w:hanging="180"/>
+      </w:pPr>
+    </w:lvl>
+    <w:lvl w:ilvl="6" w:tplc="0409000F" w:tentative="1">
+      <w:start w:val="1"/>
+      <w:numFmt w:val="decimal"/>
+      <w:lvlText w:val="%7."/>
+      <w:lvlJc w:val="left"/>
+      <w:pPr>
+        <w:ind w:left="5760" w:hanging="360"/>
+      </w:pPr>
+    </w:lvl>
+    <w:lvl w:ilvl="7" w:tplc="04090019" w:tentative="1">
+      <w:start w:val="1"/>
+      <w:numFmt w:val="lowerLetter"/>
+      <w:lvlText w:val="%8."/>
+      <w:lvlJc w:val="left"/>
+      <w:pPr>
+        <w:ind w:left="6480" w:hanging="360"/>
+      </w:pPr>
+    </w:lvl>
+    <w:lvl w:ilvl="8" w:tplc="0409001B" w:tentative="1">
+      <w:start w:val="1"/>
+      <w:numFmt w:val="lowerRoman"/>
+      <w:lvlText w:val="%9."/>
+      <w:lvlJc w:val="right"/>
+      <w:pPr>
+        <w:ind w:left="7200" w:hanging="180"/>
+      </w:pPr>
+    </w:lvl>
+  </w:abstractNum>
+  <w:abstractNum w:abstractNumId="1" w15:restartNumberingAfterBreak="0">
     <w:nsid w:val="22457125"/>
     <w:multiLevelType w:val="hybridMultilevel"/>
     <w:tmpl w:val="D1EA93D4"/>
@@ -694,7 +823,7 @@
       </w:rPr>
     </w:lvl>
   </w:abstractNum>
-  <w:abstractNum w:abstractNumId="1" w15:restartNumberingAfterBreak="0">
+  <w:abstractNum w:abstractNumId="2" w15:restartNumberingAfterBreak="0">
     <w:nsid w:val="4AC81A5D"/>
     <w:multiLevelType w:val="hybridMultilevel"/>
     <w:tmpl w:val="CE648712"/>
@@ -783,7 +912,7 @@
       </w:pPr>
     </w:lvl>
   </w:abstractNum>
-  <w:abstractNum w:abstractNumId="2" w15:restartNumberingAfterBreak="0">
+  <w:abstractNum w:abstractNumId="3" w15:restartNumberingAfterBreak="0">
     <w:nsid w:val="4C5F1DC6"/>
     <w:multiLevelType w:val="hybridMultilevel"/>
     <w:tmpl w:val="4F447B64"/>
@@ -872,7 +1001,7 @@
       </w:pPr>
     </w:lvl>
   </w:abstractNum>
-  <w:abstractNum w:abstractNumId="3" w15:restartNumberingAfterBreak="0">
+  <w:abstractNum w:abstractNumId="4" w15:restartNumberingAfterBreak="0">
     <w:nsid w:val="51FB4525"/>
     <w:multiLevelType w:val="hybridMultilevel"/>
     <w:tmpl w:val="BCB6082A"/>
@@ -985,7 +1114,7 @@
       </w:rPr>
     </w:lvl>
   </w:abstractNum>
-  <w:abstractNum w:abstractNumId="4" w15:restartNumberingAfterBreak="0">
+  <w:abstractNum w:abstractNumId="5" w15:restartNumberingAfterBreak="0">
     <w:nsid w:val="55527615"/>
     <w:multiLevelType w:val="hybridMultilevel"/>
     <w:tmpl w:val="B8041F58"/>
@@ -1098,7 +1227,7 @@
       </w:rPr>
     </w:lvl>
   </w:abstractNum>
-  <w:abstractNum w:abstractNumId="5" w15:restartNumberingAfterBreak="0">
+  <w:abstractNum w:abstractNumId="6" w15:restartNumberingAfterBreak="0">
     <w:nsid w:val="6F862DF8"/>
     <w:multiLevelType w:val="hybridMultilevel"/>
     <w:tmpl w:val="F9F0EE80"/>
@@ -1187,7 +1316,7 @@
       </w:pPr>
     </w:lvl>
   </w:abstractNum>
-  <w:abstractNum w:abstractNumId="6" w15:restartNumberingAfterBreak="0">
+  <w:abstractNum w:abstractNumId="7" w15:restartNumberingAfterBreak="0">
     <w:nsid w:val="73460ADE"/>
     <w:multiLevelType w:val="hybridMultilevel"/>
     <w:tmpl w:val="2FE0EC50"/>
@@ -1301,25 +1430,28 @@
     </w:lvl>
   </w:abstractNum>
   <w:num w:numId="1">
+    <w:abstractNumId w:val="6"/>
+  </w:num>
+  <w:num w:numId="2">
+    <w:abstractNumId w:val="2"/>
+  </w:num>
+  <w:num w:numId="3">
+    <w:abstractNumId w:val="3"/>
+  </w:num>
+  <w:num w:numId="4">
+    <w:abstractNumId w:val="7"/>
+  </w:num>
+  <w:num w:numId="5">
+    <w:abstractNumId w:val="1"/>
+  </w:num>
+  <w:num w:numId="6">
+    <w:abstractNumId w:val="4"/>
+  </w:num>
+  <w:num w:numId="7">
     <w:abstractNumId w:val="5"/>
   </w:num>
-  <w:num w:numId="2">
-    <w:abstractNumId w:val="1"/>
-  </w:num>
-  <w:num w:numId="3">
-    <w:abstractNumId w:val="2"/>
-  </w:num>
-  <w:num w:numId="4">
-    <w:abstractNumId w:val="6"/>
-  </w:num>
-  <w:num w:numId="5">
+  <w:num w:numId="8">
     <w:abstractNumId w:val="0"/>
-  </w:num>
-  <w:num w:numId="6">
-    <w:abstractNumId w:val="3"/>
-  </w:num>
-  <w:num w:numId="7">
-    <w:abstractNumId w:val="4"/>
   </w:num>
 </w:numbering>
 </file>

--- a/Class02/Class02Details.docx
+++ b/Class02/Class02Details.docx
@@ -608,9 +608,29 @@
       <w:r>
         <w:t>projectname</w:t>
       </w:r>
+      <w:proofErr w:type="spellEnd"/>
+    </w:p>
+    <w:p>
+      <w:pPr>
+        <w:pStyle w:val="ListParagraph"/>
+        <w:numPr>
+          <w:ilvl w:val="0"/>
+          <w:numId w:val="8"/>
+        </w:numPr>
+      </w:pPr>
+      <w:r>
+        <w:t xml:space="preserve">to run react app command: </w:t>
+      </w:r>
+      <w:proofErr w:type="spellStart"/>
+      <w:r>
+        <w:t>npm</w:t>
+      </w:r>
+      <w:proofErr w:type="spellEnd"/>
+      <w:r>
+        <w:t xml:space="preserve"> start</w:t>
+      </w:r>
       <w:bookmarkStart w:id="0" w:name="_GoBack"/>
       <w:bookmarkEnd w:id="0"/>
-      <w:proofErr w:type="spellEnd"/>
     </w:p>
     <w:sectPr>
       <w:pgSz w:w="12240" w:h="15840"/>

--- a/Class02/Class02Details.docx
+++ b/Class02/Class02Details.docx
@@ -628,6 +628,26 @@
       <w:proofErr w:type="spellEnd"/>
       <w:r>
         <w:t xml:space="preserve"> start</w:t>
+      </w:r>
+    </w:p>
+    <w:p>
+      <w:pPr>
+        <w:pStyle w:val="ListParagraph"/>
+        <w:numPr>
+          <w:ilvl w:val="0"/>
+          <w:numId w:val="3"/>
+        </w:numPr>
+      </w:pPr>
+      <w:r>
+        <w:t xml:space="preserve">localhost: it’s </w:t>
+      </w:r>
+      <w:proofErr w:type="spellStart"/>
+      <w:r>
+        <w:t>a</w:t>
+      </w:r>
+      <w:proofErr w:type="spellEnd"/>
+      <w:r>
+        <w:t xml:space="preserve"> any local server</w:t>
       </w:r>
       <w:bookmarkStart w:id="0" w:name="_GoBack"/>
       <w:bookmarkEnd w:id="0"/>

--- a/Class02/Class02Details.docx
+++ b/Class02/Class02Details.docx
@@ -649,7 +649,24 @@
       <w:r>
         <w:t xml:space="preserve"> any local server</w:t>
       </w:r>
+    </w:p>
+    <w:p>
+      <w:pPr>
+        <w:pStyle w:val="ListParagraph"/>
+        <w:numPr>
+          <w:ilvl w:val="0"/>
+          <w:numId w:val="3"/>
+        </w:numPr>
+      </w:pPr>
       <w:bookmarkStart w:id="0" w:name="_GoBack"/>
+      <w:proofErr w:type="spellStart"/>
+      <w:r>
+        <w:t>node_modules</w:t>
+      </w:r>
+      <w:proofErr w:type="spellEnd"/>
+      <w:r>
+        <w:t>: a folder having all packages</w:t>
+      </w:r>
       <w:bookmarkEnd w:id="0"/>
     </w:p>
     <w:sectPr>

--- a/Class02/Class02Details.docx
+++ b/Class02/Class02Details.docx
@@ -658,15 +658,24 @@
           <w:numId w:val="3"/>
         </w:numPr>
       </w:pPr>
+      <w:proofErr w:type="spellStart"/>
+      <w:r>
+        <w:t>node_modules</w:t>
+      </w:r>
+      <w:proofErr w:type="spellEnd"/>
+      <w:r>
+        <w:t>: a folder having all packages</w:t>
+      </w:r>
+    </w:p>
+    <w:p>
+      <w:pPr>
+        <w:pStyle w:val="ListParagraph"/>
+        <w:numPr>
+          <w:ilvl w:val="0"/>
+          <w:numId w:val="3"/>
+        </w:numPr>
+      </w:pPr>
       <w:bookmarkStart w:id="0" w:name="_GoBack"/>
-      <w:proofErr w:type="spellStart"/>
-      <w:r>
-        <w:t>node_modules</w:t>
-      </w:r>
-      <w:proofErr w:type="spellEnd"/>
-      <w:r>
-        <w:t>: a folder having all packages</w:t>
-      </w:r>
       <w:bookmarkEnd w:id="0"/>
     </w:p>
     <w:sectPr>
@@ -985,7 +994,7 @@
         <w:rFonts w:hint="default"/>
       </w:rPr>
     </w:lvl>
-    <w:lvl w:ilvl="1" w:tplc="04090019" w:tentative="1">
+    <w:lvl w:ilvl="1" w:tplc="04090019">
       <w:start w:val="1"/>
       <w:numFmt w:val="lowerLetter"/>
       <w:lvlText w:val="%2."/>

--- a/Class02/Class02Details.docx
+++ b/Class02/Class02Details.docx
@@ -675,6 +675,14 @@
           <w:numId w:val="3"/>
         </w:numPr>
       </w:pPr>
+      <w:proofErr w:type="spellStart"/>
+      <w:r>
+        <w:t>src</w:t>
+      </w:r>
+      <w:proofErr w:type="spellEnd"/>
+      <w:r>
+        <w:t>: having all working files</w:t>
+      </w:r>
       <w:bookmarkStart w:id="0" w:name="_GoBack"/>
       <w:bookmarkEnd w:id="0"/>
     </w:p>

--- a/Class02/Class02Details.docx
+++ b/Class02/Class02Details.docx
@@ -682,6 +682,31 @@
       <w:proofErr w:type="spellEnd"/>
       <w:r>
         <w:t>: having all working files</w:t>
+      </w:r>
+    </w:p>
+    <w:p>
+      <w:pPr>
+        <w:pStyle w:val="ListParagraph"/>
+        <w:numPr>
+          <w:ilvl w:val="0"/>
+          <w:numId w:val="3"/>
+        </w:numPr>
+      </w:pPr>
+      <w:r>
+        <w:t>surge ./build</w:t>
+      </w:r>
+    </w:p>
+    <w:p>
+      <w:pPr>
+        <w:pStyle w:val="ListParagraph"/>
+        <w:numPr>
+          <w:ilvl w:val="0"/>
+          <w:numId w:val="3"/>
+        </w:numPr>
+      </w:pPr>
+      <w:r>
+        <w:lastRenderedPageBreak/>
+        <w:t>webdevbootcampclass02.surge.sh</w:t>
       </w:r>
       <w:bookmarkStart w:id="0" w:name="_GoBack"/>
       <w:bookmarkEnd w:id="0"/>

--- a/Class02/Class02Details.docx
+++ b/Class02/Class02Details.docx
@@ -522,10 +522,7 @@
         </w:numPr>
       </w:pPr>
       <w:r>
-        <w:t>React</w:t>
-      </w:r>
-      <w:r>
-        <w:t xml:space="preserve"> native: use for mobile application</w:t>
+        <w:t>React native: use for mobile application</w:t>
       </w:r>
     </w:p>
     <w:p>
@@ -707,6 +704,26 @@
       <w:r>
         <w:lastRenderedPageBreak/>
         <w:t>webdevbootcampclass02.surge.sh</w:t>
+      </w:r>
+    </w:p>
+    <w:p>
+      <w:pPr>
+        <w:pStyle w:val="ListParagraph"/>
+        <w:numPr>
+          <w:ilvl w:val="0"/>
+          <w:numId w:val="3"/>
+        </w:numPr>
+      </w:pPr>
+      <w:r>
+        <w:t xml:space="preserve">creating </w:t>
+      </w:r>
+      <w:proofErr w:type="spellStart"/>
+      <w:r>
+        <w:t>git</w:t>
+      </w:r>
+      <w:proofErr w:type="spellEnd"/>
+      <w:r>
+        <w:t xml:space="preserve"> action</w:t>
       </w:r>
       <w:bookmarkStart w:id="0" w:name="_GoBack"/>
       <w:bookmarkEnd w:id="0"/>

--- a/Class02/Class02Details.docx
+++ b/Class02/Class02Details.docx
@@ -714,19 +714,42 @@
           <w:numId w:val="3"/>
         </w:numPr>
       </w:pPr>
-      <w:r>
-        <w:t xml:space="preserve">creating </w:t>
-      </w:r>
       <w:proofErr w:type="spellStart"/>
       <w:r>
-        <w:t>git</w:t>
+        <w:t>surge_token</w:t>
       </w:r>
       <w:proofErr w:type="spellEnd"/>
       <w:r>
-        <w:t xml:space="preserve"> action</w:t>
+        <w:t xml:space="preserve">: </w:t>
       </w:r>
       <w:bookmarkStart w:id="0" w:name="_GoBack"/>
       <w:bookmarkEnd w:id="0"/>
+      <w:r>
+        <w:t>51d4cf6cb87ba5be86a1fed8aa2491fc</w:t>
+      </w:r>
+    </w:p>
+    <w:p>
+      <w:pPr>
+        <w:pStyle w:val="ListParagraph"/>
+        <w:numPr>
+          <w:ilvl w:val="0"/>
+          <w:numId w:val="3"/>
+        </w:numPr>
+      </w:pPr>
+      <w:r>
+        <w:t xml:space="preserve">creating </w:t>
+      </w:r>
+      <w:proofErr w:type="spellStart"/>
+      <w:r>
+        <w:t>git</w:t>
+      </w:r>
+      <w:proofErr w:type="spellEnd"/>
+      <w:r>
+        <w:t xml:space="preserve"> action</w:t>
+      </w:r>
+      <w:r>
+        <w:tab/>
+      </w:r>
     </w:p>
     <w:sectPr>
       <w:pgSz w:w="12240" w:h="15840"/>

--- a/Class02/Class02Details.docx
+++ b/Class02/Class02Details.docx
@@ -703,7 +703,7 @@
       </w:pPr>
       <w:r>
         <w:lastRenderedPageBreak/>
-        <w:t>webdevbootcampclass02.surge.sh</w:t>
+        <w:t xml:space="preserve">webdevbootcampclass02.surge.sh </w:t>
       </w:r>
     </w:p>
     <w:p>
@@ -722,20 +722,20 @@
       <w:r>
         <w:t xml:space="preserve">: </w:t>
       </w:r>
+      <w:r>
+        <w:t xml:space="preserve">51d4cf6cb87ba5be86a1fed8aa2491fc </w:t>
+      </w:r>
+    </w:p>
+    <w:p>
+      <w:pPr>
+        <w:pStyle w:val="ListParagraph"/>
+        <w:numPr>
+          <w:ilvl w:val="0"/>
+          <w:numId w:val="3"/>
+        </w:numPr>
+      </w:pPr>
       <w:bookmarkStart w:id="0" w:name="_GoBack"/>
       <w:bookmarkEnd w:id="0"/>
-      <w:r>
-        <w:t>51d4cf6cb87ba5be86a1fed8aa2491fc</w:t>
-      </w:r>
-    </w:p>
-    <w:p>
-      <w:pPr>
-        <w:pStyle w:val="ListParagraph"/>
-        <w:numPr>
-          <w:ilvl w:val="0"/>
-          <w:numId w:val="3"/>
-        </w:numPr>
-      </w:pPr>
       <w:r>
         <w:t xml:space="preserve">creating </w:t>
       </w:r>
